--- a/Plantilla_para_Reglamento y Amonestación.docx
+++ b/Plantilla_para_Reglamento y Amonestación.docx
@@ -164,7 +164,7 @@
               <w:rPr>
                 <w:i/>
               </w:rPr>
-              <w:t>Cumplir el tiempo límite de entrega de cualquier parte del trabajo a más tardar los viernes.</w:t>
+              <w:t>Cumplir el tiempo límite de entrega de cualquier parte del trabajo a más tardar los viernes</w:t>
             </w:r>
           </w:p>
         </w:tc>
